--- a/Individual Journey (70%)/COMP3014 Evidence Archive Report Template.docx
+++ b/Individual Journey (70%)/COMP3014 Evidence Archive Report Template.docx
@@ -194,7 +194,16 @@
     <w:p>
       <w:pPr>
         <w:rPr>
-          <w:b/>
+          <w:i/>
+          <w:sz w:val="20"/>
+          <w:szCs w:val="20"/>
+        </w:rPr>
+      </w:pPr>
+    </w:p>
+    <w:p>
+      <w:pPr>
+        <w:rPr>
+          <w:bCs/>
           <w:sz w:val="20"/>
           <w:szCs w:val="20"/>
         </w:rPr>
@@ -215,14 +224,35 @@
         </w:rPr>
         <w:t xml:space="preserve"> </w:t>
       </w:r>
-      <w:r>
-        <w:rPr>
-          <w:b/>
-          <w:sz w:val="20"/>
-          <w:szCs w:val="20"/>
-        </w:rPr>
-        <w:t>https://www.linkedin.com/in/morgan-hodge-860854256/</w:t>
-      </w:r>
+      <w:hyperlink r:id="rId4" w:history="1">
+        <w:r>
+          <w:rPr>
+            <w:rStyle w:val="Hyperlink"/>
+            <w:b/>
+            <w:sz w:val="20"/>
+            <w:szCs w:val="20"/>
+          </w:rPr>
+          <w:t>https:</w:t>
+        </w:r>
+        <w:r>
+          <w:rPr>
+            <w:rStyle w:val="Hyperlink"/>
+            <w:bCs/>
+            <w:sz w:val="20"/>
+            <w:szCs w:val="20"/>
+          </w:rPr>
+          <w:t>//www.linkedin.com/in/morgan-hodge-860854256/</w:t>
+        </w:r>
+      </w:hyperlink>
+    </w:p>
+    <w:p>
+      <w:pPr>
+        <w:rPr>
+          <w:b/>
+          <w:sz w:val="20"/>
+          <w:szCs w:val="20"/>
+        </w:rPr>
+      </w:pPr>
     </w:p>
     <w:p>
       <w:pPr>
@@ -240,14 +270,26 @@
         </w:rPr>
         <w:t xml:space="preserve">Product or Portfolio URL: </w:t>
       </w:r>
-      <w:r>
-        <w:rPr>
-          <w:i/>
-          <w:sz w:val="20"/>
-          <w:szCs w:val="20"/>
-        </w:rPr>
-        <w:t>www.morganhodge.co.uk</w:t>
-      </w:r>
+      <w:hyperlink r:id="rId5" w:history="1">
+        <w:r>
+          <w:rPr>
+            <w:rStyle w:val="Hyperlink"/>
+            <w:i/>
+            <w:sz w:val="20"/>
+            <w:szCs w:val="20"/>
+          </w:rPr>
+          <w:t>www.morganhodge.co.uk</w:t>
+        </w:r>
+      </w:hyperlink>
+    </w:p>
+    <w:p>
+      <w:pPr>
+        <w:rPr>
+          <w:i/>
+          <w:sz w:val="20"/>
+          <w:szCs w:val="20"/>
+        </w:rPr>
+      </w:pPr>
     </w:p>
     <w:p>
       <w:pPr>
@@ -275,14 +317,26 @@
         </w:rPr>
         <w:t xml:space="preserve"> </w:t>
       </w:r>
-      <w:r>
+      <w:hyperlink r:id="rId6" w:history="1">
+        <w:r>
+          <w:rPr>
+            <w:rStyle w:val="Hyperlink"/>
+            <w:iCs/>
+            <w:sz w:val="20"/>
+            <w:szCs w:val="20"/>
+          </w:rPr>
+          <w:t>https://miro.com/welcomeonboard/S3dCNUo3QWZlZHdXZUljVGt2eU0ybGpVM0Z5dFZObllpbHMzYk11UkRuOGtqSzNOYU1EYXZ2U1FKU2Fnb2NHdm9KRkw2MmswMFlJWVVwRVR4K1ZlR3cvcTVxWTBXU0NWQi9kZ1pOb3VYL0xFUkt1OXgxQlQrdGtEV21jaExkK3JhWWluRVAxeXRuUUgwWDl3Mk1qRGVRPT0hdjE=?share_link_id=404723244440</w:t>
+        </w:r>
+      </w:hyperlink>
+    </w:p>
+    <w:p>
+      <w:pPr>
         <w:rPr>
           <w:iCs/>
           <w:sz w:val="20"/>
           <w:szCs w:val="20"/>
         </w:rPr>
-        <w:t>https://miro.com/welcomeonboard/S3dCNUo3QWZlZHdXZUljVGt2eU0ybGpVM0Z5dFZObllpbHMzYk11UkRuOGtqSzNOYU1EYXZ2U1FKU2Fnb2NHdm9KRkw2MmswMFlJWVVwRVR4K1ZlR3cvcTVxWTBXU0NWQi9kZ1pOb3VYL0xFUkt1OXgxQlQrdGtEV21jaExkK3JhWWluRVAxeXRuUUgwWDl3Mk1qRGVRPT0hdjE=?share_link_id=404723244440</w:t>
-      </w:r>
+      </w:pPr>
     </w:p>
     <w:p>
       <w:pPr>
@@ -327,65 +381,193 @@
           <w:szCs w:val="20"/>
         </w:rPr>
       </w:pPr>
-      <w:r>
-        <w:rPr>
+    </w:p>
+    <w:p>
+      <w:pPr>
+        <w:rPr>
+          <w:b/>
+          <w:bCs/>
           <w:iCs/>
           <w:sz w:val="20"/>
           <w:szCs w:val="20"/>
         </w:rPr>
+      </w:pPr>
+      <w:r>
+        <w:rPr>
+          <w:b/>
+          <w:bCs/>
+          <w:iCs/>
+          <w:sz w:val="20"/>
+          <w:szCs w:val="20"/>
+        </w:rPr>
         <w:t>Trello Board Link:</w:t>
       </w:r>
-    </w:p>
-    <w:p>
-      <w:pPr>
-        <w:rPr>
+      <w:r>
+        <w:rPr>
+          <w:b/>
+          <w:bCs/>
           <w:iCs/>
           <w:sz w:val="20"/>
           <w:szCs w:val="20"/>
         </w:rPr>
-      </w:pPr>
-      <w:r>
-        <w:rPr>
+        <w:t xml:space="preserve"> </w:t>
+      </w:r>
+    </w:p>
+    <w:p>
+      <w:pPr>
+        <w:rPr>
+          <w:b/>
+          <w:bCs/>
           <w:iCs/>
           <w:sz w:val="20"/>
           <w:szCs w:val="20"/>
         </w:rPr>
+      </w:pPr>
+    </w:p>
+    <w:p>
+      <w:pPr>
+        <w:rPr>
+          <w:iCs/>
+          <w:sz w:val="20"/>
+          <w:szCs w:val="20"/>
+        </w:rPr>
+      </w:pPr>
+      <w:r>
+        <w:rPr>
+          <w:b/>
+          <w:bCs/>
+          <w:iCs/>
+          <w:sz w:val="20"/>
+          <w:szCs w:val="20"/>
+        </w:rPr>
         <w:t>GitHub Repository that contains everything including blog posts:</w:t>
       </w:r>
-    </w:p>
-    <w:p>
-      <w:pPr>
-        <w:rPr>
+      <w:r>
+        <w:rPr>
+          <w:b/>
+          <w:bCs/>
           <w:iCs/>
           <w:sz w:val="20"/>
           <w:szCs w:val="20"/>
         </w:rPr>
-      </w:pPr>
-      <w:r>
-        <w:rPr>
+        <w:t xml:space="preserve"> </w:t>
+      </w:r>
+      <w:hyperlink r:id="rId7" w:history="1">
+        <w:r>
+          <w:rPr>
+            <w:rStyle w:val="Hyperlink"/>
+            <w:iCs/>
+            <w:sz w:val="20"/>
+            <w:szCs w:val="20"/>
+          </w:rPr>
+          <w:t>https://github.com/Mdot5596/Industry-Engagement</w:t>
+        </w:r>
+      </w:hyperlink>
+    </w:p>
+    <w:p>
+      <w:pPr>
+        <w:rPr>
+          <w:b/>
+          <w:bCs/>
           <w:iCs/>
           <w:sz w:val="20"/>
           <w:szCs w:val="20"/>
         </w:rPr>
+      </w:pPr>
+    </w:p>
+    <w:p>
+      <w:pPr>
+        <w:rPr>
+          <w:iCs/>
+          <w:sz w:val="20"/>
+          <w:szCs w:val="20"/>
+        </w:rPr>
+      </w:pPr>
+      <w:r>
+        <w:rPr>
+          <w:b/>
+          <w:bCs/>
+          <w:iCs/>
+          <w:sz w:val="20"/>
+          <w:szCs w:val="20"/>
+        </w:rPr>
         <w:t>GameJam1:</w:t>
       </w:r>
-    </w:p>
-    <w:p>
-      <w:pPr>
+      <w:r>
         <w:rPr>
           <w:iCs/>
           <w:sz w:val="20"/>
           <w:szCs w:val="20"/>
         </w:rPr>
-      </w:pPr>
-      <w:r>
+        <w:t xml:space="preserve"> </w:t>
+      </w:r>
+      <w:hyperlink r:id="rId8" w:history="1">
+        <w:r>
+          <w:rPr>
+            <w:rStyle w:val="Hyperlink"/>
+            <w:iCs/>
+            <w:sz w:val="20"/>
+            <w:szCs w:val="20"/>
+          </w:rPr>
+          <w:t>https://morganhodge.itch.io/beyond-the-door</w:t>
+        </w:r>
+      </w:hyperlink>
+    </w:p>
+    <w:p>
+      <w:pPr>
         <w:rPr>
           <w:iCs/>
           <w:sz w:val="20"/>
           <w:szCs w:val="20"/>
         </w:rPr>
+      </w:pPr>
+    </w:p>
+    <w:p>
+      <w:pPr>
+        <w:rPr>
+          <w:iCs/>
+          <w:sz w:val="20"/>
+          <w:szCs w:val="20"/>
+        </w:rPr>
+      </w:pPr>
+      <w:r>
+        <w:rPr>
+          <w:b/>
+          <w:bCs/>
+          <w:iCs/>
+          <w:sz w:val="20"/>
+          <w:szCs w:val="20"/>
+        </w:rPr>
         <w:t>GameJam2:</w:t>
       </w:r>
+      <w:r>
+        <w:rPr>
+          <w:iCs/>
+          <w:sz w:val="20"/>
+          <w:szCs w:val="20"/>
+        </w:rPr>
+        <w:t xml:space="preserve"> </w:t>
+      </w:r>
+      <w:hyperlink r:id="rId9" w:history="1">
+        <w:r>
+          <w:rPr>
+            <w:rStyle w:val="Hyperlink"/>
+            <w:iCs/>
+            <w:sz w:val="20"/>
+            <w:szCs w:val="20"/>
+          </w:rPr>
+          <w:t>https://morganhodge.itch.io/fizz-pop</w:t>
+        </w:r>
+      </w:hyperlink>
+    </w:p>
+    <w:p>
+      <w:pPr>
+        <w:rPr>
+          <w:iCs/>
+          <w:sz w:val="20"/>
+          <w:szCs w:val="20"/>
+        </w:rPr>
+      </w:pPr>
     </w:p>
     <w:p>
       <w:pPr>
@@ -480,15 +662,15 @@
       <w:pPr>
         <w:rPr>
           <w:b/>
-          <w:sz w:val="20"/>
-          <w:szCs w:val="20"/>
-        </w:rPr>
-      </w:pPr>
-      <w:r>
-        <w:rPr>
-          <w:b/>
-          <w:sz w:val="20"/>
-          <w:szCs w:val="20"/>
+          <w:sz w:val="32"/>
+          <w:szCs w:val="32"/>
+        </w:rPr>
+      </w:pPr>
+      <w:r>
+        <w:rPr>
+          <w:b/>
+          <w:sz w:val="32"/>
+          <w:szCs w:val="32"/>
         </w:rPr>
         <w:t xml:space="preserve">SMART Objective 1: </w:t>
       </w:r>
@@ -552,6 +734,7 @@
           <w:sz w:val="20"/>
           <w:szCs w:val="20"/>
         </w:rPr>
+        <w:lastRenderedPageBreak/>
         <w:t xml:space="preserve"> </w:t>
       </w:r>
     </w:p>
@@ -586,7 +769,32 @@
           <w:sz w:val="20"/>
           <w:szCs w:val="20"/>
         </w:rPr>
-        <w:t>April has yet to come therefore I have not applied for any jobs yet. However, I have been consistently networking through LinkedIn, I have been reading up on the latest news within the games development community and connecting with users within the games industry</w:t>
+        <w:t>April has yet to come therefore I have not applied for any jobs yet</w:t>
+      </w:r>
+      <w:r>
+        <w:rPr>
+          <w:bCs/>
+          <w:sz w:val="20"/>
+          <w:szCs w:val="20"/>
+        </w:rPr>
+        <w:t xml:space="preserve">, </w:t>
+      </w:r>
+      <w:r>
+        <w:rPr>
+          <w:bCs/>
+          <w:sz w:val="20"/>
+          <w:szCs w:val="20"/>
+          <w:highlight w:val="yellow"/>
+        </w:rPr>
+        <w:t>ALSO I HAVE NOW BEEN CONSIDERING DOING A MASTER’S DEGREE INSTAED</w:t>
+      </w:r>
+      <w:r>
+        <w:rPr>
+          <w:bCs/>
+          <w:sz w:val="20"/>
+          <w:szCs w:val="20"/>
+        </w:rPr>
+        <w:t>. However, I have been consistently networking through LinkedIn, I have been reading up on the latest news within the games development community and connecting with users within the games industry</w:t>
       </w:r>
       <w:r>
         <w:rPr>
@@ -831,10 +1039,10 @@
       <w:r>
         <w:rPr>
           <w:bCs/>
-          <w:sz w:val="20"/>
-          <w:szCs w:val="20"/>
-        </w:rPr>
-        <w:lastRenderedPageBreak/>
+          <w:noProof/>
+          <w:sz w:val="20"/>
+          <w:szCs w:val="20"/>
+        </w:rPr>
         <w:drawing>
           <wp:inline distT="0" distB="0" distL="0" distR="0" wp14:anchorId="6AB1B307" wp14:editId="1D201E3B">
             <wp:extent cx="3603554" cy="1750678"/>
@@ -851,7 +1059,7 @@
                     <pic:cNvPicPr/>
                   </pic:nvPicPr>
                   <pic:blipFill>
-                    <a:blip r:embed="rId4"/>
+                    <a:blip r:embed="rId10"/>
                     <a:stretch>
                       <a:fillRect/>
                     </a:stretch>
@@ -892,7 +1100,7 @@
     </w:p>
     <w:p>
       <w:pPr>
-        <w:jc w:val="right"/>
+        <w:jc w:val="center"/>
         <w:rPr>
           <w:bCs/>
           <w:sz w:val="20"/>
@@ -1033,16 +1241,14 @@
         </w:rPr>
         <w:t xml:space="preserve">way I prepared myself for applying </w:t>
       </w:r>
-      <w:proofErr w:type="gramStart"/>
-      <w:r>
-        <w:rPr>
-          <w:bCs/>
-          <w:sz w:val="20"/>
-          <w:szCs w:val="20"/>
-        </w:rPr>
-        <w:t>to</w:t>
-      </w:r>
-      <w:proofErr w:type="gramEnd"/>
+      <w:r>
+        <w:rPr>
+          <w:bCs/>
+          <w:sz w:val="20"/>
+          <w:szCs w:val="20"/>
+        </w:rPr>
+        <w:t>for</w:t>
+      </w:r>
       <w:r>
         <w:rPr>
           <w:bCs/>
@@ -1077,7 +1283,7 @@
         </w:rPr>
         <w:t xml:space="preserve">You can view the full image on my GitHub Profile here: </w:t>
       </w:r>
-      <w:hyperlink r:id="rId5" w:history="1">
+      <w:hyperlink r:id="rId11" w:history="1">
         <w:r>
           <w:rPr>
             <w:rStyle w:val="Hyperlink"/>
@@ -1110,9 +1316,11 @@
       <w:r>
         <w:rPr>
           <w:bCs/>
-          <w:sz w:val="20"/>
-          <w:szCs w:val="20"/>
-        </w:rPr>
+          <w:noProof/>
+          <w:sz w:val="20"/>
+          <w:szCs w:val="20"/>
+        </w:rPr>
+        <w:lastRenderedPageBreak/>
         <w:drawing>
           <wp:inline distT="0" distB="0" distL="0" distR="0" wp14:anchorId="72D37203" wp14:editId="41521B75">
             <wp:extent cx="4663654" cy="2701636"/>
@@ -1129,7 +1337,7 @@
                     <pic:cNvPicPr/>
                   </pic:nvPicPr>
                   <pic:blipFill>
-                    <a:blip r:embed="rId6"/>
+                    <a:blip r:embed="rId12"/>
                     <a:stretch>
                       <a:fillRect/>
                     </a:stretch>
@@ -1152,6 +1360,7 @@
       <w:r>
         <w:rPr>
           <w:bCs/>
+          <w:noProof/>
           <w:sz w:val="20"/>
           <w:szCs w:val="20"/>
         </w:rPr>
@@ -1171,7 +1380,7 @@
                     <pic:cNvPicPr/>
                   </pic:nvPicPr>
                   <pic:blipFill>
-                    <a:blip r:embed="rId7"/>
+                    <a:blip r:embed="rId13"/>
                     <a:stretch>
                       <a:fillRect/>
                     </a:stretch>
@@ -1215,7 +1424,6 @@
           <w:sz w:val="20"/>
           <w:szCs w:val="20"/>
         </w:rPr>
-        <w:lastRenderedPageBreak/>
         <w:t xml:space="preserve">I also stated in my SMART goal that a part of the process for applying for jobs would be to constantly be refining my skills, I decided to do this by participating in </w:t>
       </w:r>
       <w:proofErr w:type="spellStart"/>
@@ -1338,6 +1546,107 @@
         </w:rPr>
         <w:t xml:space="preserve"> also acted as more projects I could include in my portfolio </w:t>
       </w:r>
+      <w:r>
+        <w:rPr>
+          <w:bCs/>
+          <w:sz w:val="20"/>
+          <w:szCs w:val="20"/>
+        </w:rPr>
+        <w:t>sight and</w:t>
+      </w:r>
+      <w:r>
+        <w:rPr>
+          <w:bCs/>
+          <w:sz w:val="20"/>
+          <w:szCs w:val="20"/>
+        </w:rPr>
+        <w:t xml:space="preserve"> </w:t>
+      </w:r>
+      <w:r>
+        <w:rPr>
+          <w:bCs/>
+          <w:sz w:val="20"/>
+          <w:szCs w:val="20"/>
+        </w:rPr>
+        <w:t>added</w:t>
+      </w:r>
+      <w:r>
+        <w:rPr>
+          <w:bCs/>
+          <w:sz w:val="20"/>
+          <w:szCs w:val="20"/>
+        </w:rPr>
+        <w:t xml:space="preserve"> onto my </w:t>
+      </w:r>
+      <w:proofErr w:type="spellStart"/>
+      <w:r>
+        <w:rPr>
+          <w:bCs/>
+          <w:sz w:val="20"/>
+          <w:szCs w:val="20"/>
+        </w:rPr>
+        <w:t>Github</w:t>
+      </w:r>
+      <w:proofErr w:type="spellEnd"/>
+      <w:r>
+        <w:rPr>
+          <w:bCs/>
+          <w:sz w:val="20"/>
+          <w:szCs w:val="20"/>
+        </w:rPr>
+        <w:t xml:space="preserve"> readme projects section.</w:t>
+      </w:r>
+    </w:p>
+    <w:p>
+      <w:pPr>
+        <w:rPr>
+          <w:bCs/>
+          <w:sz w:val="20"/>
+          <w:szCs w:val="20"/>
+        </w:rPr>
+      </w:pPr>
+      <w:r>
+        <w:rPr>
+          <w:bCs/>
+          <w:sz w:val="20"/>
+          <w:szCs w:val="20"/>
+        </w:rPr>
+        <w:t xml:space="preserve">I </w:t>
+      </w:r>
+      <w:r>
+        <w:rPr>
+          <w:bCs/>
+          <w:sz w:val="20"/>
+          <w:szCs w:val="20"/>
+        </w:rPr>
+        <w:t>will talk</w:t>
+      </w:r>
+      <w:r>
+        <w:rPr>
+          <w:bCs/>
+          <w:sz w:val="20"/>
+          <w:szCs w:val="20"/>
+        </w:rPr>
+        <w:t xml:space="preserve"> about the </w:t>
+      </w:r>
+      <w:proofErr w:type="spellStart"/>
+      <w:r>
+        <w:rPr>
+          <w:bCs/>
+          <w:sz w:val="20"/>
+          <w:szCs w:val="20"/>
+        </w:rPr>
+        <w:t>GameJams</w:t>
+      </w:r>
+      <w:proofErr w:type="spellEnd"/>
+      <w:r>
+        <w:rPr>
+          <w:bCs/>
+          <w:sz w:val="20"/>
+          <w:szCs w:val="20"/>
+        </w:rPr>
+        <w:t xml:space="preserve"> </w:t>
+      </w:r>
       <w:proofErr w:type="gramStart"/>
       <w:r>
         <w:rPr>
@@ -1345,7 +1654,7 @@
           <w:sz w:val="20"/>
           <w:szCs w:val="20"/>
         </w:rPr>
-        <w:t>sight, and</w:t>
+        <w:t>in more detail further</w:t>
       </w:r>
       <w:proofErr w:type="gramEnd"/>
       <w:r>
@@ -1354,8 +1663,130 @@
           <w:sz w:val="20"/>
           <w:szCs w:val="20"/>
         </w:rPr>
+        <w:t xml:space="preserve"> in the report, in SMART Objective 3.</w:t>
+      </w:r>
+    </w:p>
+    <w:p>
+      <w:pPr>
+        <w:rPr>
+          <w:bCs/>
+          <w:sz w:val="20"/>
+          <w:szCs w:val="20"/>
+        </w:rPr>
+      </w:pPr>
+      <w:r>
+        <w:rPr>
+          <w:bCs/>
+          <w:sz w:val="20"/>
+          <w:szCs w:val="20"/>
+        </w:rPr>
+        <w:t xml:space="preserve">Here are links to my </w:t>
+      </w:r>
+      <w:proofErr w:type="spellStart"/>
+      <w:r>
+        <w:rPr>
+          <w:bCs/>
+          <w:sz w:val="20"/>
+          <w:szCs w:val="20"/>
+        </w:rPr>
+        <w:t>GameJam</w:t>
+      </w:r>
+      <w:proofErr w:type="spellEnd"/>
+      <w:r>
+        <w:rPr>
+          <w:bCs/>
+          <w:sz w:val="20"/>
+          <w:szCs w:val="20"/>
+        </w:rPr>
         <w:t xml:space="preserve"> </w:t>
       </w:r>
+      <w:proofErr w:type="spellStart"/>
+      <w:r>
+        <w:rPr>
+          <w:bCs/>
+          <w:sz w:val="20"/>
+          <w:szCs w:val="20"/>
+        </w:rPr>
+        <w:t>Itchio</w:t>
+      </w:r>
+      <w:proofErr w:type="spellEnd"/>
+      <w:r>
+        <w:rPr>
+          <w:bCs/>
+          <w:sz w:val="20"/>
+          <w:szCs w:val="20"/>
+        </w:rPr>
+        <w:t xml:space="preserve"> pages:</w:t>
+      </w:r>
+    </w:p>
+    <w:p>
+      <w:pPr>
+        <w:rPr>
+          <w:bCs/>
+          <w:sz w:val="20"/>
+          <w:szCs w:val="20"/>
+        </w:rPr>
+      </w:pPr>
+    </w:p>
+    <w:p>
+      <w:pPr>
+        <w:rPr>
+          <w:bCs/>
+          <w:sz w:val="20"/>
+          <w:szCs w:val="20"/>
+        </w:rPr>
+      </w:pPr>
+      <w:proofErr w:type="spellStart"/>
+      <w:r>
+        <w:rPr>
+          <w:bCs/>
+          <w:sz w:val="20"/>
+          <w:szCs w:val="20"/>
+        </w:rPr>
+        <w:t>GameJam</w:t>
+      </w:r>
+      <w:proofErr w:type="spellEnd"/>
+      <w:r>
+        <w:rPr>
+          <w:bCs/>
+          <w:sz w:val="20"/>
+          <w:szCs w:val="20"/>
+        </w:rPr>
+        <w:t xml:space="preserve"> 1:</w:t>
+      </w:r>
+      <w:r>
+        <w:rPr>
+          <w:bCs/>
+          <w:sz w:val="20"/>
+          <w:szCs w:val="20"/>
+        </w:rPr>
+        <w:t xml:space="preserve"> </w:t>
+      </w:r>
+      <w:r>
+        <w:rPr>
+          <w:bCs/>
+          <w:sz w:val="20"/>
+          <w:szCs w:val="20"/>
+        </w:rPr>
+        <w:t>https://morganhodge.itch.io/fizz-pop</w:t>
+      </w:r>
+    </w:p>
+    <w:p>
+      <w:pPr>
+        <w:rPr>
+          <w:bCs/>
+          <w:sz w:val="20"/>
+          <w:szCs w:val="20"/>
+        </w:rPr>
+      </w:pPr>
+      <w:r>
+        <w:rPr>
+          <w:bCs/>
+          <w:sz w:val="20"/>
+          <w:szCs w:val="20"/>
+        </w:rPr>
+        <w:t>GameJam</w:t>
+      </w:r>
       <w:proofErr w:type="gramStart"/>
       <w:r>
         <w:rPr>
@@ -1363,7 +1794,7 @@
           <w:sz w:val="20"/>
           <w:szCs w:val="20"/>
         </w:rPr>
-        <w:t>add</w:t>
+        <w:t>2 :</w:t>
       </w:r>
       <w:proofErr w:type="gramEnd"/>
       <w:r>
@@ -1372,7 +1803,169 @@
           <w:sz w:val="20"/>
           <w:szCs w:val="20"/>
         </w:rPr>
-        <w:t xml:space="preserve"> onto my </w:t>
+        <w:t xml:space="preserve"> </w:t>
+      </w:r>
+      <w:r>
+        <w:rPr>
+          <w:bCs/>
+          <w:sz w:val="20"/>
+          <w:szCs w:val="20"/>
+        </w:rPr>
+        <w:t>https://morganhodge.itch.io/beyond-the-door</w:t>
+      </w:r>
+    </w:p>
+    <w:p>
+      <w:pPr>
+        <w:rPr>
+          <w:bCs/>
+          <w:sz w:val="20"/>
+          <w:szCs w:val="20"/>
+        </w:rPr>
+      </w:pPr>
+    </w:p>
+    <w:p>
+      <w:pPr>
+        <w:rPr>
+          <w:bCs/>
+          <w:sz w:val="20"/>
+          <w:szCs w:val="20"/>
+        </w:rPr>
+      </w:pPr>
+      <w:r>
+        <w:rPr>
+          <w:bCs/>
+          <w:sz w:val="20"/>
+          <w:szCs w:val="20"/>
+        </w:rPr>
+        <w:t xml:space="preserve">One of the main goals for this SMART objective was to improve my portfolio, just to clarify when I wrote that I did not have a portfolio. Since then, I have </w:t>
+      </w:r>
+      <w:r>
+        <w:rPr>
+          <w:bCs/>
+          <w:sz w:val="20"/>
+          <w:szCs w:val="20"/>
+        </w:rPr>
+        <w:t>created</w:t>
+      </w:r>
+      <w:r>
+        <w:rPr>
+          <w:bCs/>
+          <w:sz w:val="20"/>
+          <w:szCs w:val="20"/>
+        </w:rPr>
+        <w:t xml:space="preserve"> my own portfolio website, I have paid for my own domain name, and I have got it hosted securely. I </w:t>
+      </w:r>
+      <w:r>
+        <w:rPr>
+          <w:bCs/>
+          <w:sz w:val="20"/>
+          <w:szCs w:val="20"/>
+        </w:rPr>
+        <w:t>will talk</w:t>
+      </w:r>
+      <w:r>
+        <w:rPr>
+          <w:bCs/>
+          <w:sz w:val="20"/>
+          <w:szCs w:val="20"/>
+        </w:rPr>
+        <w:t xml:space="preserve"> more detail about the </w:t>
+      </w:r>
+      <w:r>
+        <w:rPr>
+          <w:bCs/>
+          <w:sz w:val="20"/>
+          <w:szCs w:val="20"/>
+        </w:rPr>
+        <w:t>website</w:t>
+      </w:r>
+      <w:r>
+        <w:rPr>
+          <w:bCs/>
+          <w:sz w:val="20"/>
+          <w:szCs w:val="20"/>
+        </w:rPr>
+        <w:t xml:space="preserve"> </w:t>
+      </w:r>
+      <w:r>
+        <w:rPr>
+          <w:bCs/>
+          <w:sz w:val="20"/>
+          <w:szCs w:val="20"/>
+        </w:rPr>
+        <w:t>further</w:t>
+      </w:r>
+      <w:r>
+        <w:rPr>
+          <w:bCs/>
+          <w:sz w:val="20"/>
+          <w:szCs w:val="20"/>
+        </w:rPr>
+        <w:t xml:space="preserve"> in the report in SMART objective 2, but to prove I have created this site during this module</w:t>
+      </w:r>
+      <w:r>
+        <w:rPr>
+          <w:bCs/>
+          <w:sz w:val="20"/>
+          <w:szCs w:val="20"/>
+        </w:rPr>
+        <w:t xml:space="preserve">, </w:t>
+      </w:r>
+      <w:r>
+        <w:rPr>
+          <w:bCs/>
+          <w:sz w:val="20"/>
+          <w:szCs w:val="20"/>
+        </w:rPr>
+        <w:t xml:space="preserve">my weekly progress reports show the </w:t>
+      </w:r>
+      <w:r>
+        <w:rPr>
+          <w:bCs/>
+          <w:sz w:val="20"/>
+          <w:szCs w:val="20"/>
+        </w:rPr>
+        <w:t>development</w:t>
+      </w:r>
+      <w:r>
+        <w:rPr>
+          <w:bCs/>
+          <w:sz w:val="20"/>
+          <w:szCs w:val="20"/>
+        </w:rPr>
+        <w:t xml:space="preserve"> of the </w:t>
+      </w:r>
+      <w:r>
+        <w:rPr>
+          <w:bCs/>
+          <w:sz w:val="20"/>
+          <w:szCs w:val="20"/>
+        </w:rPr>
+        <w:t>website,</w:t>
+      </w:r>
+      <w:r>
+        <w:rPr>
+          <w:bCs/>
+          <w:sz w:val="20"/>
+          <w:szCs w:val="20"/>
+        </w:rPr>
+        <w:t xml:space="preserve"> </w:t>
+      </w:r>
+      <w:r>
+        <w:rPr>
+          <w:bCs/>
+          <w:sz w:val="20"/>
+          <w:szCs w:val="20"/>
+        </w:rPr>
+        <w:t xml:space="preserve">and </w:t>
+      </w:r>
+      <w:r>
+        <w:rPr>
+          <w:bCs/>
+          <w:sz w:val="20"/>
+          <w:szCs w:val="20"/>
+        </w:rPr>
+        <w:t xml:space="preserve">my </w:t>
       </w:r>
       <w:proofErr w:type="spellStart"/>
       <w:r>
@@ -1381,7 +1974,7 @@
           <w:sz w:val="20"/>
           <w:szCs w:val="20"/>
         </w:rPr>
-        <w:t>Github</w:t>
+        <w:t>github</w:t>
       </w:r>
       <w:proofErr w:type="spellEnd"/>
       <w:r>
@@ -1390,42 +1983,161 @@
           <w:sz w:val="20"/>
           <w:szCs w:val="20"/>
         </w:rPr>
-        <w:t xml:space="preserve"> readme projects section.</w:t>
-      </w:r>
-    </w:p>
-    <w:p>
-      <w:pPr>
-        <w:rPr>
-          <w:bCs/>
-          <w:sz w:val="20"/>
-          <w:szCs w:val="20"/>
-        </w:rPr>
-      </w:pPr>
-      <w:r>
-        <w:rPr>
-          <w:bCs/>
-          <w:sz w:val="20"/>
-          <w:szCs w:val="20"/>
-        </w:rPr>
-        <w:t xml:space="preserve">I </w:t>
-      </w:r>
-      <w:proofErr w:type="gramStart"/>
-      <w:r>
-        <w:rPr>
-          <w:bCs/>
-          <w:sz w:val="20"/>
-          <w:szCs w:val="20"/>
-        </w:rPr>
-        <w:t>talk</w:t>
-      </w:r>
-      <w:proofErr w:type="gramEnd"/>
-      <w:r>
-        <w:rPr>
-          <w:bCs/>
-          <w:sz w:val="20"/>
-          <w:szCs w:val="20"/>
-        </w:rPr>
-        <w:t xml:space="preserve"> about the </w:t>
+        <w:t xml:space="preserve"> repo also Is consistent with the timeline. </w:t>
+      </w:r>
+    </w:p>
+    <w:p>
+      <w:pPr>
+        <w:rPr>
+          <w:bCs/>
+          <w:sz w:val="20"/>
+          <w:szCs w:val="20"/>
+        </w:rPr>
+      </w:pPr>
+      <w:r>
+        <w:rPr>
+          <w:bCs/>
+          <w:sz w:val="20"/>
+          <w:szCs w:val="20"/>
+        </w:rPr>
+        <w:t xml:space="preserve"> </w:t>
+      </w:r>
+    </w:p>
+    <w:p>
+      <w:pPr>
+        <w:rPr>
+          <w:bCs/>
+          <w:sz w:val="24"/>
+          <w:szCs w:val="24"/>
+        </w:rPr>
+      </w:pPr>
+    </w:p>
+    <w:p>
+      <w:pPr>
+        <w:rPr>
+          <w:bCs/>
+          <w:sz w:val="24"/>
+          <w:szCs w:val="24"/>
+        </w:rPr>
+      </w:pPr>
+    </w:p>
+    <w:p>
+      <w:pPr>
+        <w:rPr>
+          <w:bCs/>
+          <w:sz w:val="24"/>
+          <w:szCs w:val="24"/>
+        </w:rPr>
+      </w:pPr>
+    </w:p>
+    <w:p>
+      <w:pPr>
+        <w:rPr>
+          <w:b/>
+          <w:sz w:val="32"/>
+          <w:szCs w:val="32"/>
+        </w:rPr>
+      </w:pPr>
+      <w:r>
+        <w:rPr>
+          <w:b/>
+          <w:sz w:val="32"/>
+          <w:szCs w:val="32"/>
+        </w:rPr>
+        <w:lastRenderedPageBreak/>
+        <w:t>SMART Objective 2:</w:t>
+      </w:r>
+    </w:p>
+    <w:p>
+      <w:pPr>
+        <w:rPr>
+          <w:bCs/>
+          <w:sz w:val="20"/>
+          <w:szCs w:val="20"/>
+        </w:rPr>
+      </w:pPr>
+      <w:r>
+        <w:rPr>
+          <w:bCs/>
+          <w:sz w:val="20"/>
+          <w:szCs w:val="20"/>
+        </w:rPr>
+        <w:t xml:space="preserve">To build a strong and competitive portfolio that showcases my game development skills effectively. This will include completing two high-quality portfolio projects by the end of March, ensuring my website is polished and industry-ready, and having my resume and LinkedIn fully updated by the end of February. I will track progress by setting milestones, seeking feedback from industry professionals, and iterating on my projects to ensure they reflect my best work. By doing so, I will increase my chances of securing interviews and </w:t>
+      </w:r>
+      <w:r>
+        <w:rPr>
+          <w:bCs/>
+          <w:sz w:val="20"/>
+          <w:szCs w:val="20"/>
+        </w:rPr>
+        <w:t>stand</w:t>
+      </w:r>
+      <w:r>
+        <w:rPr>
+          <w:bCs/>
+          <w:sz w:val="20"/>
+          <w:szCs w:val="20"/>
+        </w:rPr>
+        <w:t xml:space="preserve"> out in the job market. I will have the portfolio </w:t>
+      </w:r>
+      <w:r>
+        <w:rPr>
+          <w:bCs/>
+          <w:sz w:val="20"/>
+          <w:szCs w:val="20"/>
+        </w:rPr>
+        <w:t>built</w:t>
+      </w:r>
+      <w:r>
+        <w:rPr>
+          <w:bCs/>
+          <w:sz w:val="20"/>
+          <w:szCs w:val="20"/>
+        </w:rPr>
+        <w:t xml:space="preserve"> and finished by March 31st.</w:t>
+      </w:r>
+    </w:p>
+    <w:p>
+      <w:pPr>
+        <w:rPr>
+          <w:b/>
+          <w:sz w:val="20"/>
+          <w:szCs w:val="20"/>
+        </w:rPr>
+      </w:pPr>
+    </w:p>
+    <w:p>
+      <w:pPr>
+        <w:rPr>
+          <w:b/>
+          <w:sz w:val="20"/>
+          <w:szCs w:val="20"/>
+        </w:rPr>
+      </w:pPr>
+      <w:r>
+        <w:rPr>
+          <w:b/>
+          <w:sz w:val="20"/>
+          <w:szCs w:val="20"/>
+        </w:rPr>
+        <w:t xml:space="preserve">Evidence: </w:t>
+      </w:r>
+    </w:p>
+    <w:p>
+      <w:pPr>
+        <w:rPr>
+          <w:bCs/>
+          <w:sz w:val="20"/>
+          <w:szCs w:val="20"/>
+        </w:rPr>
+      </w:pPr>
+      <w:r>
+        <w:rPr>
+          <w:bCs/>
+          <w:sz w:val="20"/>
+          <w:szCs w:val="20"/>
+        </w:rPr>
+        <w:t xml:space="preserve">My Portfolio website has been created, I have coded it myself using html, </w:t>
       </w:r>
       <w:proofErr w:type="spellStart"/>
       <w:r>
@@ -1434,7 +2146,7 @@
           <w:sz w:val="20"/>
           <w:szCs w:val="20"/>
         </w:rPr>
-        <w:t>GameJams</w:t>
+        <w:t>css</w:t>
       </w:r>
       <w:proofErr w:type="spellEnd"/>
       <w:r>
@@ -1443,485 +2155,6 @@
           <w:sz w:val="20"/>
           <w:szCs w:val="20"/>
         </w:rPr>
-        <w:t xml:space="preserve"> in more detail further in the report, in SMART Objective 3.</w:t>
-      </w:r>
-    </w:p>
-    <w:p>
-      <w:pPr>
-        <w:rPr>
-          <w:bCs/>
-          <w:sz w:val="20"/>
-          <w:szCs w:val="20"/>
-        </w:rPr>
-      </w:pPr>
-      <w:r>
-        <w:rPr>
-          <w:bCs/>
-          <w:sz w:val="20"/>
-          <w:szCs w:val="20"/>
-        </w:rPr>
-        <w:t xml:space="preserve">Here are links to my </w:t>
-      </w:r>
-      <w:proofErr w:type="spellStart"/>
-      <w:r>
-        <w:rPr>
-          <w:bCs/>
-          <w:sz w:val="20"/>
-          <w:szCs w:val="20"/>
-        </w:rPr>
-        <w:t>GameJam</w:t>
-      </w:r>
-      <w:proofErr w:type="spellEnd"/>
-      <w:r>
-        <w:rPr>
-          <w:bCs/>
-          <w:sz w:val="20"/>
-          <w:szCs w:val="20"/>
-        </w:rPr>
-        <w:t xml:space="preserve"> </w:t>
-      </w:r>
-      <w:proofErr w:type="spellStart"/>
-      <w:r>
-        <w:rPr>
-          <w:bCs/>
-          <w:sz w:val="20"/>
-          <w:szCs w:val="20"/>
-        </w:rPr>
-        <w:t>Itchio</w:t>
-      </w:r>
-      <w:proofErr w:type="spellEnd"/>
-      <w:r>
-        <w:rPr>
-          <w:bCs/>
-          <w:sz w:val="20"/>
-          <w:szCs w:val="20"/>
-        </w:rPr>
-        <w:t xml:space="preserve"> pages:</w:t>
-      </w:r>
-    </w:p>
-    <w:p>
-      <w:pPr>
-        <w:rPr>
-          <w:bCs/>
-          <w:sz w:val="20"/>
-          <w:szCs w:val="20"/>
-        </w:rPr>
-      </w:pPr>
-    </w:p>
-    <w:p>
-      <w:pPr>
-        <w:rPr>
-          <w:bCs/>
-          <w:sz w:val="20"/>
-          <w:szCs w:val="20"/>
-        </w:rPr>
-      </w:pPr>
-      <w:proofErr w:type="spellStart"/>
-      <w:r>
-        <w:rPr>
-          <w:bCs/>
-          <w:sz w:val="20"/>
-          <w:szCs w:val="20"/>
-        </w:rPr>
-        <w:t>GameJam</w:t>
-      </w:r>
-      <w:proofErr w:type="spellEnd"/>
-      <w:r>
-        <w:rPr>
-          <w:bCs/>
-          <w:sz w:val="20"/>
-          <w:szCs w:val="20"/>
-        </w:rPr>
-        <w:t xml:space="preserve"> 1:</w:t>
-      </w:r>
-      <w:r>
-        <w:rPr>
-          <w:bCs/>
-          <w:sz w:val="20"/>
-          <w:szCs w:val="20"/>
-        </w:rPr>
-        <w:t xml:space="preserve"> </w:t>
-      </w:r>
-      <w:r>
-        <w:rPr>
-          <w:bCs/>
-          <w:sz w:val="20"/>
-          <w:szCs w:val="20"/>
-        </w:rPr>
-        <w:t>https://morganhodge.itch.io/fizz-pop</w:t>
-      </w:r>
-    </w:p>
-    <w:p>
-      <w:pPr>
-        <w:rPr>
-          <w:bCs/>
-          <w:sz w:val="20"/>
-          <w:szCs w:val="20"/>
-        </w:rPr>
-      </w:pPr>
-      <w:r>
-        <w:rPr>
-          <w:bCs/>
-          <w:sz w:val="20"/>
-          <w:szCs w:val="20"/>
-        </w:rPr>
-        <w:t>GameJam</w:t>
-      </w:r>
-      <w:proofErr w:type="gramStart"/>
-      <w:r>
-        <w:rPr>
-          <w:bCs/>
-          <w:sz w:val="20"/>
-          <w:szCs w:val="20"/>
-        </w:rPr>
-        <w:t>2 :</w:t>
-      </w:r>
-      <w:proofErr w:type="gramEnd"/>
-      <w:r>
-        <w:rPr>
-          <w:bCs/>
-          <w:sz w:val="20"/>
-          <w:szCs w:val="20"/>
-        </w:rPr>
-        <w:t xml:space="preserve"> </w:t>
-      </w:r>
-      <w:r>
-        <w:rPr>
-          <w:bCs/>
-          <w:sz w:val="20"/>
-          <w:szCs w:val="20"/>
-        </w:rPr>
-        <w:t>https://morganhodge.itch.io/beyond-the-door</w:t>
-      </w:r>
-    </w:p>
-    <w:p>
-      <w:pPr>
-        <w:rPr>
-          <w:bCs/>
-          <w:sz w:val="20"/>
-          <w:szCs w:val="20"/>
-        </w:rPr>
-      </w:pPr>
-    </w:p>
-    <w:p>
-      <w:pPr>
-        <w:rPr>
-          <w:bCs/>
-          <w:sz w:val="20"/>
-          <w:szCs w:val="20"/>
-        </w:rPr>
-      </w:pPr>
-      <w:r>
-        <w:rPr>
-          <w:bCs/>
-          <w:sz w:val="20"/>
-          <w:szCs w:val="20"/>
-        </w:rPr>
-        <w:t xml:space="preserve">One of the main goals for this SMART objective was to improve my portfolio, just to clarify when I wrote that I did not have a portfolio. Since then, I have </w:t>
-      </w:r>
-      <w:proofErr w:type="gramStart"/>
-      <w:r>
-        <w:rPr>
-          <w:bCs/>
-          <w:sz w:val="20"/>
-          <w:szCs w:val="20"/>
-        </w:rPr>
-        <w:t>create</w:t>
-      </w:r>
-      <w:proofErr w:type="gramEnd"/>
-      <w:r>
-        <w:rPr>
-          <w:bCs/>
-          <w:sz w:val="20"/>
-          <w:szCs w:val="20"/>
-        </w:rPr>
-        <w:t xml:space="preserve"> my own portfolio website, I have paid for my own domain name, and I have got it hosted securely. I </w:t>
-      </w:r>
-      <w:r>
-        <w:rPr>
-          <w:bCs/>
-          <w:sz w:val="20"/>
-          <w:szCs w:val="20"/>
-        </w:rPr>
-        <w:t>will talk</w:t>
-      </w:r>
-      <w:r>
-        <w:rPr>
-          <w:bCs/>
-          <w:sz w:val="20"/>
-          <w:szCs w:val="20"/>
-        </w:rPr>
-        <w:t xml:space="preserve"> more detail about the </w:t>
-      </w:r>
-      <w:r>
-        <w:rPr>
-          <w:bCs/>
-          <w:sz w:val="20"/>
-          <w:szCs w:val="20"/>
-        </w:rPr>
-        <w:t>website</w:t>
-      </w:r>
-      <w:r>
-        <w:rPr>
-          <w:bCs/>
-          <w:sz w:val="20"/>
-          <w:szCs w:val="20"/>
-        </w:rPr>
-        <w:t xml:space="preserve"> </w:t>
-      </w:r>
-      <w:r>
-        <w:rPr>
-          <w:bCs/>
-          <w:sz w:val="20"/>
-          <w:szCs w:val="20"/>
-        </w:rPr>
-        <w:t>further</w:t>
-      </w:r>
-      <w:r>
-        <w:rPr>
-          <w:bCs/>
-          <w:sz w:val="20"/>
-          <w:szCs w:val="20"/>
-        </w:rPr>
-        <w:t xml:space="preserve"> in the report in SMART objective 2, but to prove I have created this site during this module</w:t>
-      </w:r>
-      <w:r>
-        <w:rPr>
-          <w:bCs/>
-          <w:sz w:val="20"/>
-          <w:szCs w:val="20"/>
-        </w:rPr>
-        <w:t xml:space="preserve">, </w:t>
-      </w:r>
-      <w:r>
-        <w:rPr>
-          <w:bCs/>
-          <w:sz w:val="20"/>
-          <w:szCs w:val="20"/>
-        </w:rPr>
-        <w:t xml:space="preserve">my weekly progress reports show the </w:t>
-      </w:r>
-      <w:r>
-        <w:rPr>
-          <w:bCs/>
-          <w:sz w:val="20"/>
-          <w:szCs w:val="20"/>
-        </w:rPr>
-        <w:t>development</w:t>
-      </w:r>
-      <w:r>
-        <w:rPr>
-          <w:bCs/>
-          <w:sz w:val="20"/>
-          <w:szCs w:val="20"/>
-        </w:rPr>
-        <w:t xml:space="preserve"> of the </w:t>
-      </w:r>
-      <w:r>
-        <w:rPr>
-          <w:bCs/>
-          <w:sz w:val="20"/>
-          <w:szCs w:val="20"/>
-        </w:rPr>
-        <w:t>website,</w:t>
-      </w:r>
-      <w:r>
-        <w:rPr>
-          <w:bCs/>
-          <w:sz w:val="20"/>
-          <w:szCs w:val="20"/>
-        </w:rPr>
-        <w:t xml:space="preserve"> </w:t>
-      </w:r>
-      <w:r>
-        <w:rPr>
-          <w:bCs/>
-          <w:sz w:val="20"/>
-          <w:szCs w:val="20"/>
-        </w:rPr>
-        <w:t xml:space="preserve">and </w:t>
-      </w:r>
-      <w:r>
-        <w:rPr>
-          <w:bCs/>
-          <w:sz w:val="20"/>
-          <w:szCs w:val="20"/>
-        </w:rPr>
-        <w:t xml:space="preserve">my </w:t>
-      </w:r>
-      <w:proofErr w:type="spellStart"/>
-      <w:r>
-        <w:rPr>
-          <w:bCs/>
-          <w:sz w:val="20"/>
-          <w:szCs w:val="20"/>
-        </w:rPr>
-        <w:t>github</w:t>
-      </w:r>
-      <w:proofErr w:type="spellEnd"/>
-      <w:r>
-        <w:rPr>
-          <w:bCs/>
-          <w:sz w:val="20"/>
-          <w:szCs w:val="20"/>
-        </w:rPr>
-        <w:t xml:space="preserve"> repo also Is consistent with the timeline. </w:t>
-      </w:r>
-    </w:p>
-    <w:p>
-      <w:pPr>
-        <w:rPr>
-          <w:bCs/>
-          <w:sz w:val="20"/>
-          <w:szCs w:val="20"/>
-        </w:rPr>
-      </w:pPr>
-      <w:r>
-        <w:rPr>
-          <w:bCs/>
-          <w:sz w:val="20"/>
-          <w:szCs w:val="20"/>
-        </w:rPr>
-        <w:t xml:space="preserve"> </w:t>
-      </w:r>
-    </w:p>
-    <w:p>
-      <w:pPr>
-        <w:rPr>
-          <w:bCs/>
-          <w:sz w:val="20"/>
-          <w:szCs w:val="20"/>
-        </w:rPr>
-      </w:pPr>
-    </w:p>
-    <w:p>
-      <w:pPr>
-        <w:rPr>
-          <w:b/>
-          <w:sz w:val="20"/>
-          <w:szCs w:val="20"/>
-        </w:rPr>
-      </w:pPr>
-      <w:r>
-        <w:rPr>
-          <w:b/>
-          <w:sz w:val="20"/>
-          <w:szCs w:val="20"/>
-        </w:rPr>
-        <w:t>SMART Objective 2:</w:t>
-      </w:r>
-    </w:p>
-    <w:p>
-      <w:pPr>
-        <w:rPr>
-          <w:bCs/>
-          <w:sz w:val="20"/>
-          <w:szCs w:val="20"/>
-        </w:rPr>
-      </w:pPr>
-      <w:r>
-        <w:rPr>
-          <w:bCs/>
-          <w:sz w:val="20"/>
-          <w:szCs w:val="20"/>
-        </w:rPr>
-        <w:t xml:space="preserve">To build a strong and competitive portfolio that showcases my game development skills effectively. This will include completing two high-quality portfolio projects by the end of March, ensuring my website is polished and industry-ready, and having my resume and LinkedIn fully updated by the end of February. I will track progress by setting milestones, seeking feedback from industry professionals, and iterating on my projects to ensure they reflect my best work. By doing so, I will increase my chances of securing interviews and </w:t>
-      </w:r>
-      <w:proofErr w:type="gramStart"/>
-      <w:r>
-        <w:rPr>
-          <w:bCs/>
-          <w:sz w:val="20"/>
-          <w:szCs w:val="20"/>
-        </w:rPr>
-        <w:t>standing</w:t>
-      </w:r>
-      <w:proofErr w:type="gramEnd"/>
-      <w:r>
-        <w:rPr>
-          <w:bCs/>
-          <w:sz w:val="20"/>
-          <w:szCs w:val="20"/>
-        </w:rPr>
-        <w:t xml:space="preserve"> out in the job market. I will have the portfolio </w:t>
-      </w:r>
-      <w:proofErr w:type="gramStart"/>
-      <w:r>
-        <w:rPr>
-          <w:bCs/>
-          <w:sz w:val="20"/>
-          <w:szCs w:val="20"/>
-        </w:rPr>
-        <w:t>build</w:t>
-      </w:r>
-      <w:proofErr w:type="gramEnd"/>
-      <w:r>
-        <w:rPr>
-          <w:bCs/>
-          <w:sz w:val="20"/>
-          <w:szCs w:val="20"/>
-        </w:rPr>
-        <w:t xml:space="preserve"> and finished by March 31st.</w:t>
-      </w:r>
-    </w:p>
-    <w:p>
-      <w:pPr>
-        <w:rPr>
-          <w:b/>
-          <w:sz w:val="20"/>
-          <w:szCs w:val="20"/>
-        </w:rPr>
-      </w:pPr>
-    </w:p>
-    <w:p>
-      <w:pPr>
-        <w:rPr>
-          <w:b/>
-          <w:sz w:val="20"/>
-          <w:szCs w:val="20"/>
-        </w:rPr>
-      </w:pPr>
-      <w:r>
-        <w:rPr>
-          <w:b/>
-          <w:sz w:val="20"/>
-          <w:szCs w:val="20"/>
-        </w:rPr>
-        <w:t xml:space="preserve">Evidence: </w:t>
-      </w:r>
-    </w:p>
-    <w:p>
-      <w:pPr>
-        <w:rPr>
-          <w:bCs/>
-          <w:sz w:val="20"/>
-          <w:szCs w:val="20"/>
-        </w:rPr>
-      </w:pPr>
-      <w:r>
-        <w:rPr>
-          <w:bCs/>
-          <w:sz w:val="20"/>
-          <w:szCs w:val="20"/>
-        </w:rPr>
-        <w:t xml:space="preserve">My Portfolio website has been created, I have coded it myself using html, </w:t>
-      </w:r>
-      <w:proofErr w:type="spellStart"/>
-      <w:r>
-        <w:rPr>
-          <w:bCs/>
-          <w:sz w:val="20"/>
-          <w:szCs w:val="20"/>
-        </w:rPr>
-        <w:t>css</w:t>
-      </w:r>
-      <w:proofErr w:type="spellEnd"/>
-      <w:r>
-        <w:rPr>
-          <w:bCs/>
-          <w:sz w:val="20"/>
-          <w:szCs w:val="20"/>
-        </w:rPr>
         <w:t xml:space="preserve">, and python. I am really pleased with this portfolio website as it includes everything an employer would want to see according to my research that I conducted before creating the site. </w:t>
       </w:r>
     </w:p>
@@ -1941,7 +2174,7 @@
         </w:rPr>
         <w:t xml:space="preserve">The website is here: </w:t>
       </w:r>
-      <w:hyperlink r:id="rId8" w:history="1">
+      <w:hyperlink r:id="rId14" w:history="1">
         <w:r>
           <w:rPr>
             <w:rStyle w:val="Hyperlink"/>
@@ -1949,25 +2182,7 @@
             <w:sz w:val="20"/>
             <w:szCs w:val="20"/>
           </w:rPr>
-          <w:t>www.Morganhodge.co</w:t>
-        </w:r>
-        <w:r>
-          <w:rPr>
-            <w:rStyle w:val="Hyperlink"/>
-            <w:bCs/>
-            <w:sz w:val="20"/>
-            <w:szCs w:val="20"/>
-          </w:rPr>
-          <w:t>.</w:t>
-        </w:r>
-        <w:r>
-          <w:rPr>
-            <w:rStyle w:val="Hyperlink"/>
-            <w:bCs/>
-            <w:sz w:val="20"/>
-            <w:szCs w:val="20"/>
-          </w:rPr>
-          <w:t>uk</w:t>
+          <w:t>www.Morganhodge.co.uk</w:t>
         </w:r>
       </w:hyperlink>
       <w:r>
@@ -2108,7 +2323,7 @@
         </w:rPr>
         <w:t xml:space="preserve"> repo, allowing for easy changes. After I successfully setup the hosting, the website was live under the name </w:t>
       </w:r>
-      <w:hyperlink r:id="rId9" w:history="1">
+      <w:hyperlink r:id="rId15" w:history="1">
         <w:r>
           <w:rPr>
             <w:rStyle w:val="Hyperlink"/>
@@ -2181,7 +2396,7 @@
         </w:rPr>
         <w:t xml:space="preserve"> felt unprofessional. I paid £6 a year to GoDaddy for the morganhodge.co.uk domain, I then had to reconfigure some settings in Netlify and shortly I had the site hosting under </w:t>
       </w:r>
-      <w:hyperlink r:id="rId10" w:history="1">
+      <w:hyperlink r:id="rId16" w:history="1">
         <w:r>
           <w:rPr>
             <w:rStyle w:val="Hyperlink"/>
@@ -2222,10 +2437,10 @@
       <w:r>
         <w:rPr>
           <w:bCs/>
-          <w:sz w:val="20"/>
-          <w:szCs w:val="20"/>
-        </w:rPr>
-        <w:lastRenderedPageBreak/>
+          <w:noProof/>
+          <w:sz w:val="20"/>
+          <w:szCs w:val="20"/>
+        </w:rPr>
         <w:drawing>
           <wp:inline distT="0" distB="0" distL="0" distR="0" wp14:anchorId="20A2531F" wp14:editId="3C967E33">
             <wp:extent cx="5783283" cy="2131078"/>
@@ -2242,7 +2457,7 @@
                     <pic:cNvPicPr/>
                   </pic:nvPicPr>
                   <pic:blipFill>
-                    <a:blip r:embed="rId11"/>
+                    <a:blip r:embed="rId17"/>
                     <a:stretch>
                       <a:fillRect/>
                     </a:stretch>
@@ -2317,13 +2532,178 @@
           <w:sz w:val="20"/>
           <w:szCs w:val="20"/>
         </w:rPr>
+        <w:t xml:space="preserve">Industry </w:t>
+      </w:r>
+      <w:r>
+        <w:rPr>
+          <w:b/>
+          <w:sz w:val="20"/>
+          <w:szCs w:val="20"/>
+        </w:rPr>
         <w:t xml:space="preserve">Feedback </w:t>
       </w:r>
     </w:p>
     <w:p>
       <w:pPr>
         <w:rPr>
-          <w:b/>
+          <w:bCs/>
+          <w:sz w:val="20"/>
+          <w:szCs w:val="20"/>
+        </w:rPr>
+      </w:pPr>
+      <w:r>
+        <w:rPr>
+          <w:bCs/>
+          <w:sz w:val="20"/>
+          <w:szCs w:val="20"/>
+        </w:rPr>
+        <w:lastRenderedPageBreak/>
+        <w:t xml:space="preserve">I reached out to my new connections established within the past few months, specifically connections of mine that are in the games development industry. I drafted a message I would copy and paste to all these industry connections I had. The message went like: </w:t>
+      </w:r>
+      <w:r>
+        <w:rPr>
+          <w:bCs/>
+          <w:sz w:val="20"/>
+          <w:szCs w:val="20"/>
+          <w:highlight w:val="yellow"/>
+        </w:rPr>
+        <w:t>PASTE MESSAG EHERE</w:t>
+      </w:r>
+      <w:r>
+        <w:rPr>
+          <w:bCs/>
+          <w:sz w:val="20"/>
+          <w:szCs w:val="20"/>
+        </w:rPr>
+        <w:t xml:space="preserve">. Receiving feedback from industry professionals would be very beneficial for me as the people in the industry already know what to look for when looking at a portfolio and what features of a portfolio will make the person more </w:t>
+      </w:r>
+      <w:proofErr w:type="gramStart"/>
+      <w:r>
+        <w:rPr>
+          <w:bCs/>
+          <w:sz w:val="20"/>
+          <w:szCs w:val="20"/>
+        </w:rPr>
+        <w:t>employable</w:t>
+      </w:r>
+      <w:proofErr w:type="gramEnd"/>
+      <w:r>
+        <w:rPr>
+          <w:bCs/>
+          <w:sz w:val="20"/>
+          <w:szCs w:val="20"/>
+        </w:rPr>
+        <w:t>. With the feedback I revived I created a spreadsheet where I collected each response, I then made changes accordingly, it was mostly visual changes and tweaks.</w:t>
+      </w:r>
+    </w:p>
+    <w:p>
+      <w:pPr>
+        <w:rPr>
+          <w:bCs/>
+          <w:sz w:val="20"/>
+          <w:szCs w:val="20"/>
+        </w:rPr>
+      </w:pPr>
+    </w:p>
+    <w:p>
+      <w:pPr>
+        <w:jc w:val="center"/>
+        <w:rPr>
+          <w:bCs/>
+          <w:sz w:val="20"/>
+          <w:szCs w:val="20"/>
+        </w:rPr>
+      </w:pPr>
+      <w:r>
+        <w:rPr>
+          <w:bCs/>
+          <w:sz w:val="20"/>
+          <w:szCs w:val="20"/>
+        </w:rPr>
+        <w:drawing>
+          <wp:inline distT="0" distB="0" distL="0" distR="0" wp14:anchorId="622E7704" wp14:editId="064C52A5">
+            <wp:extent cx="4203584" cy="3271755"/>
+            <wp:effectExtent l="0" t="0" r="6985" b="5080"/>
+            <wp:docPr id="1121816321" name="Picture 1" descr="A screenshot of a survey&#10;&#10;AI-generated content may be incorrect."/>
+            <wp:cNvGraphicFramePr>
+              <a:graphicFrameLocks xmlns:a="http://schemas.openxmlformats.org/drawingml/2006/main" noChangeAspect="1"/>
+            </wp:cNvGraphicFramePr>
+            <a:graphic xmlns:a="http://schemas.openxmlformats.org/drawingml/2006/main">
+              <a:graphicData uri="http://schemas.openxmlformats.org/drawingml/2006/picture">
+                <pic:pic xmlns:pic="http://schemas.openxmlformats.org/drawingml/2006/picture">
+                  <pic:nvPicPr>
+                    <pic:cNvPr id="1121816321" name="Picture 1" descr="A screenshot of a survey&#10;&#10;AI-generated content may be incorrect."/>
+                    <pic:cNvPicPr/>
+                  </pic:nvPicPr>
+                  <pic:blipFill>
+                    <a:blip r:embed="rId18"/>
+                    <a:stretch>
+                      <a:fillRect/>
+                    </a:stretch>
+                  </pic:blipFill>
+                  <pic:spPr>
+                    <a:xfrm>
+                      <a:off x="0" y="0"/>
+                      <a:ext cx="4209137" cy="3276077"/>
+                    </a:xfrm>
+                    <a:prstGeom prst="rect">
+                      <a:avLst/>
+                    </a:prstGeom>
+                  </pic:spPr>
+                </pic:pic>
+              </a:graphicData>
+            </a:graphic>
+          </wp:inline>
+        </w:drawing>
+      </w:r>
+    </w:p>
+    <w:p>
+      <w:pPr>
+        <w:jc w:val="center"/>
+        <w:rPr>
+          <w:bCs/>
+          <w:i/>
+          <w:iCs/>
+          <w:sz w:val="18"/>
+          <w:szCs w:val="18"/>
+        </w:rPr>
+      </w:pPr>
+      <w:r>
+        <w:rPr>
+          <w:bCs/>
+          <w:i/>
+          <w:iCs/>
+          <w:sz w:val="18"/>
+          <w:szCs w:val="18"/>
+        </w:rPr>
+        <w:t xml:space="preserve">Figure idk: </w:t>
+      </w:r>
+      <w:r>
+        <w:rPr>
+          <w:bCs/>
+          <w:i/>
+          <w:iCs/>
+          <w:sz w:val="18"/>
+          <w:szCs w:val="18"/>
+        </w:rPr>
+        <w:t>Feedback</w:t>
+      </w:r>
+      <w:r>
+        <w:rPr>
+          <w:bCs/>
+          <w:i/>
+          <w:iCs/>
+          <w:sz w:val="18"/>
+          <w:szCs w:val="18"/>
+        </w:rPr>
+        <w:t xml:space="preserve"> </w:t>
+      </w:r>
+    </w:p>
+    <w:p>
+      <w:pPr>
+        <w:jc w:val="center"/>
+        <w:rPr>
+          <w:bCs/>
           <w:sz w:val="20"/>
           <w:szCs w:val="20"/>
         </w:rPr>
@@ -2444,29 +2824,23 @@
           <w:szCs w:val="20"/>
         </w:rPr>
       </w:pPr>
-      <w:r>
-        <w:rPr>
-          <w:b/>
-          <w:sz w:val="20"/>
-          <w:szCs w:val="20"/>
-        </w:rPr>
-        <w:t xml:space="preserve">SMART Objective </w:t>
-      </w:r>
-      <w:r>
-        <w:rPr>
-          <w:b/>
-          <w:sz w:val="20"/>
-          <w:szCs w:val="20"/>
-        </w:rPr>
-        <w:t>3</w:t>
-      </w:r>
-      <w:r>
-        <w:rPr>
-          <w:b/>
-          <w:sz w:val="20"/>
-          <w:szCs w:val="20"/>
-        </w:rPr>
-        <w:t>:</w:t>
+    </w:p>
+    <w:p>
+      <w:pPr>
+        <w:rPr>
+          <w:b/>
+          <w:sz w:val="32"/>
+          <w:szCs w:val="32"/>
+        </w:rPr>
+      </w:pPr>
+      <w:r>
+        <w:rPr>
+          <w:b/>
+          <w:sz w:val="32"/>
+          <w:szCs w:val="32"/>
+        </w:rPr>
+        <w:lastRenderedPageBreak/>
+        <w:t>SMART Objective 3:</w:t>
       </w:r>
     </w:p>
     <w:p>
@@ -2565,6 +2939,24 @@
           <w:szCs w:val="20"/>
         </w:rPr>
       </w:pPr>
+      <w:proofErr w:type="spellStart"/>
+      <w:r>
+        <w:rPr>
+          <w:b/>
+          <w:sz w:val="20"/>
+          <w:szCs w:val="20"/>
+        </w:rPr>
+        <w:t>Linkdin</w:t>
+      </w:r>
+      <w:proofErr w:type="spellEnd"/>
+      <w:r>
+        <w:rPr>
+          <w:b/>
+          <w:sz w:val="20"/>
+          <w:szCs w:val="20"/>
+        </w:rPr>
+        <w:t xml:space="preserve"> </w:t>
+      </w:r>
       <w:r>
         <w:rPr>
           <w:b/>
@@ -2613,33 +3005,17 @@
       <w:pPr>
         <w:rPr>
           <w:b/>
-          <w:sz w:val="20"/>
-          <w:szCs w:val="20"/>
-        </w:rPr>
-      </w:pPr>
-      <w:r>
-        <w:rPr>
-          <w:b/>
-          <w:sz w:val="20"/>
-          <w:szCs w:val="20"/>
-        </w:rPr>
-        <w:t xml:space="preserve">SMART Objective </w:t>
-      </w:r>
-      <w:r>
-        <w:rPr>
-          <w:b/>
-          <w:sz w:val="20"/>
-          <w:szCs w:val="20"/>
-        </w:rPr>
-        <w:t>4</w:t>
-      </w:r>
-      <w:r>
-        <w:rPr>
-          <w:b/>
-          <w:sz w:val="20"/>
-          <w:szCs w:val="20"/>
-        </w:rPr>
-        <w:t>:</w:t>
+          <w:sz w:val="32"/>
+          <w:szCs w:val="32"/>
+        </w:rPr>
+      </w:pPr>
+      <w:r>
+        <w:rPr>
+          <w:b/>
+          <w:sz w:val="32"/>
+          <w:szCs w:val="32"/>
+        </w:rPr>
+        <w:t>SMART Objective 4:</w:t>
       </w:r>
     </w:p>
     <w:p>
@@ -3773,6 +4149,7 @@
   <w:style w:type="character" w:default="1" w:styleId="DefaultParagraphFont">
     <w:name w:val="Default Paragraph Font"/>
     <w:uiPriority w:val="1"/>
+    <w:semiHidden/>
     <w:unhideWhenUsed/>
   </w:style>
   <w:style w:type="table" w:default="1" w:styleId="TableNormal">

--- a/Individual Journey (70%)/COMP3014 Evidence Archive Report Template.docx
+++ b/Individual Journey (70%)/COMP3014 Evidence Archive Report Template.docx
@@ -683,6 +683,7 @@
           <w:szCs w:val="20"/>
         </w:rPr>
       </w:pPr>
+      <w:bookmarkStart w:id="0" w:name="_Hlk196918468"/>
       <w:r>
         <w:rPr>
           <w:bCs/>
@@ -691,16 +692,14 @@
         </w:rPr>
         <w:t xml:space="preserve">Secure a junior game developer role within 6 months by improving my portfolio, applying to 5 jobs per week after the month of </w:t>
       </w:r>
-      <w:proofErr w:type="gramStart"/>
-      <w:r>
-        <w:rPr>
-          <w:bCs/>
-          <w:sz w:val="20"/>
-          <w:szCs w:val="20"/>
-        </w:rPr>
-        <w:t>April ,</w:t>
-      </w:r>
-      <w:proofErr w:type="gramEnd"/>
+      <w:r>
+        <w:rPr>
+          <w:bCs/>
+          <w:sz w:val="20"/>
+          <w:szCs w:val="20"/>
+        </w:rPr>
+        <w:t>April,</w:t>
+      </w:r>
       <w:r>
         <w:rPr>
           <w:bCs/>
@@ -717,7 +716,18 @@
           <w:sz w:val="20"/>
           <w:szCs w:val="20"/>
         </w:rPr>
-        <w:t>This will be achieved by the end of July 2025.</w:t>
+        <w:t>This will be achieved by the end of July 2025</w:t>
+      </w:r>
+      <w:bookmarkEnd w:id="0"/>
+      <w:r>
+        <w:rPr>
+          <w:bCs/>
+          <w:i/>
+          <w:iCs/>
+          <w:sz w:val="20"/>
+          <w:szCs w:val="20"/>
+        </w:rPr>
+        <w:t>.</w:t>
       </w:r>
     </w:p>
     <w:p>
@@ -1698,25 +1708,7 @@
           <w:sz w:val="20"/>
           <w:szCs w:val="20"/>
         </w:rPr>
-        <w:t xml:space="preserve"> </w:t>
-      </w:r>
-      <w:proofErr w:type="spellStart"/>
-      <w:r>
-        <w:rPr>
-          <w:bCs/>
-          <w:sz w:val="20"/>
-          <w:szCs w:val="20"/>
-        </w:rPr>
-        <w:t>Itchio</w:t>
-      </w:r>
-      <w:proofErr w:type="spellEnd"/>
-      <w:r>
-        <w:rPr>
-          <w:bCs/>
-          <w:sz w:val="20"/>
-          <w:szCs w:val="20"/>
-        </w:rPr>
-        <w:t xml:space="preserve"> pages:</w:t>
+        <w:t xml:space="preserve"> Itchio pages:</w:t>
       </w:r>
     </w:p>
     <w:p>
@@ -2038,6 +2030,7 @@
           <w:szCs w:val="32"/>
         </w:rPr>
       </w:pPr>
+      <w:bookmarkStart w:id="1" w:name="_Hlk196938150"/>
       <w:r>
         <w:rPr>
           <w:b/>
@@ -2056,6 +2049,7 @@
           <w:szCs w:val="20"/>
         </w:rPr>
       </w:pPr>
+      <w:bookmarkStart w:id="2" w:name="_Hlk196938213"/>
       <w:r>
         <w:rPr>
           <w:bCs/>
@@ -2097,6 +2091,8 @@
         <w:t xml:space="preserve"> and finished by March 31st.</w:t>
       </w:r>
     </w:p>
+    <w:bookmarkEnd w:id="1"/>
+    <w:bookmarkEnd w:id="2"/>
     <w:p>
       <w:pPr>
         <w:rPr>
@@ -2617,6 +2613,7 @@
       <w:r>
         <w:rPr>
           <w:bCs/>
+          <w:noProof/>
           <w:sz w:val="20"/>
           <w:szCs w:val="20"/>
         </w:rPr>
@@ -2726,23 +2723,13 @@
           <w:szCs w:val="20"/>
         </w:rPr>
       </w:pPr>
-      <w:proofErr w:type="spellStart"/>
-      <w:r>
-        <w:rPr>
-          <w:b/>
-          <w:sz w:val="20"/>
-          <w:szCs w:val="20"/>
-        </w:rPr>
-        <w:t>Linkdin</w:t>
-      </w:r>
-      <w:proofErr w:type="spellEnd"/>
-      <w:r>
-        <w:rPr>
-          <w:b/>
-          <w:sz w:val="20"/>
-          <w:szCs w:val="20"/>
-        </w:rPr>
-        <w:t xml:space="preserve"> skills and stuff</w:t>
+      <w:r>
+        <w:rPr>
+          <w:b/>
+          <w:sz w:val="20"/>
+          <w:szCs w:val="20"/>
+        </w:rPr>
+        <w:t>Linkdin skills and stuff</w:t>
       </w:r>
     </w:p>
     <w:p>
@@ -2921,24 +2908,14 @@
         </w:rPr>
         <w:t xml:space="preserve"> </w:t>
       </w:r>
-    </w:p>
-    <w:p>
-      <w:pPr>
-        <w:rPr>
-          <w:b/>
-          <w:sz w:val="20"/>
-          <w:szCs w:val="20"/>
-        </w:rPr>
-      </w:pPr>
-    </w:p>
-    <w:p>
-      <w:pPr>
-        <w:rPr>
-          <w:b/>
-          <w:sz w:val="20"/>
-          <w:szCs w:val="20"/>
-        </w:rPr>
-      </w:pPr>
+      <w:r>
+        <w:rPr>
+          <w:b/>
+          <w:sz w:val="20"/>
+          <w:szCs w:val="20"/>
+        </w:rPr>
+        <w:t>(</w:t>
+      </w:r>
       <w:proofErr w:type="spellStart"/>
       <w:r>
         <w:rPr>
@@ -2946,7 +2923,7 @@
           <w:sz w:val="20"/>
           <w:szCs w:val="20"/>
         </w:rPr>
-        <w:t>Linkdin</w:t>
+        <w:t>fiigures</w:t>
       </w:r>
       <w:proofErr w:type="spellEnd"/>
       <w:r>
@@ -2955,7 +2932,79 @@
           <w:sz w:val="20"/>
           <w:szCs w:val="20"/>
         </w:rPr>
+        <w:t xml:space="preserve"> such as </w:t>
+      </w:r>
+      <w:proofErr w:type="gramStart"/>
+      <w:r>
+        <w:rPr>
+          <w:b/>
+          <w:sz w:val="20"/>
+          <w:szCs w:val="20"/>
+        </w:rPr>
+        <w:t>engagement ,</w:t>
+      </w:r>
+      <w:proofErr w:type="gramEnd"/>
+      <w:r>
+        <w:rPr>
+          <w:b/>
+          <w:sz w:val="20"/>
+          <w:szCs w:val="20"/>
+        </w:rPr>
         <w:t xml:space="preserve"> </w:t>
+      </w:r>
+      <w:proofErr w:type="gramStart"/>
+      <w:r>
+        <w:rPr>
+          <w:b/>
+          <w:sz w:val="20"/>
+          <w:szCs w:val="20"/>
+        </w:rPr>
+        <w:t>comments ,</w:t>
+      </w:r>
+      <w:proofErr w:type="gramEnd"/>
+      <w:r>
+        <w:rPr>
+          <w:b/>
+          <w:sz w:val="20"/>
+          <w:szCs w:val="20"/>
+        </w:rPr>
+        <w:t xml:space="preserve"> </w:t>
+      </w:r>
+      <w:proofErr w:type="spellStart"/>
+      <w:r>
+        <w:rPr>
+          <w:b/>
+          <w:sz w:val="20"/>
+          <w:szCs w:val="20"/>
+        </w:rPr>
+        <w:t>etc</w:t>
+      </w:r>
+      <w:proofErr w:type="spellEnd"/>
+    </w:p>
+    <w:p>
+      <w:pPr>
+        <w:rPr>
+          <w:b/>
+          <w:sz w:val="20"/>
+          <w:szCs w:val="20"/>
+        </w:rPr>
+      </w:pPr>
+    </w:p>
+    <w:p>
+      <w:pPr>
+        <w:rPr>
+          <w:b/>
+          <w:sz w:val="20"/>
+          <w:szCs w:val="20"/>
+        </w:rPr>
+      </w:pPr>
+      <w:r>
+        <w:rPr>
+          <w:b/>
+          <w:sz w:val="20"/>
+          <w:szCs w:val="20"/>
+        </w:rPr>
+        <w:t xml:space="preserve">Linkdin </w:t>
       </w:r>
       <w:r>
         <w:rPr>
@@ -3125,23 +3174,13 @@
           <w:szCs w:val="20"/>
         </w:rPr>
       </w:pPr>
-      <w:proofErr w:type="spellStart"/>
-      <w:r>
-        <w:rPr>
-          <w:b/>
-          <w:sz w:val="20"/>
-          <w:szCs w:val="20"/>
-        </w:rPr>
-        <w:t>Linkdin</w:t>
-      </w:r>
-      <w:proofErr w:type="spellEnd"/>
-      <w:r>
-        <w:rPr>
-          <w:b/>
-          <w:sz w:val="20"/>
-          <w:szCs w:val="20"/>
-        </w:rPr>
-        <w:t xml:space="preserve"> basically </w:t>
+      <w:r>
+        <w:rPr>
+          <w:b/>
+          <w:sz w:val="20"/>
+          <w:szCs w:val="20"/>
+        </w:rPr>
+        <w:t xml:space="preserve">Linkdin basically </w:t>
       </w:r>
     </w:p>
     <w:p>
